--- a/渔乐生活/受控文档/会议纪要/小组例会与组内评审/PRD2018-G06-20190108SRS组内评审.docx
+++ b/渔乐生活/受控文档/会议纪要/小组例会与组内评审/PRD2018-G06-20190108SRS组内评审.docx
@@ -730,20 +730,6 @@
         </w:rPr>
         <w:t>返工情况</w:t>
       </w:r>
-      <w:r>
-        <w:rPr>
-          <w:rFonts w:hint="eastAsia"/>
-          <w:lang w:eastAsia="zh-CN"/>
-        </w:rPr>
-        <w:t>&amp;</w:t>
-      </w:r>
-      <w:r>
-        <w:rPr>
-          <w:rFonts w:hint="eastAsia"/>
-          <w:lang w:eastAsia="zh-CN"/>
-        </w:rPr>
-        <w:t>备忘录</w:t>
-      </w:r>
     </w:p>
     <w:p>
       <w:pPr>
@@ -781,8 +767,8 @@
       </w:tblPr>
       <w:tblGrid>
         <w:gridCol w:w="1696"/>
-        <w:gridCol w:w="1985"/>
-        <w:gridCol w:w="6662"/>
+        <w:gridCol w:w="1134"/>
+        <w:gridCol w:w="7513"/>
       </w:tblGrid>
       <w:tr>
         <w:trPr>
@@ -808,7 +794,7 @@
         </w:tc>
         <w:tc>
           <w:tcPr>
-            <w:tcW w:w="1985" w:type="dxa"/>
+            <w:tcW w:w="1134" w:type="dxa"/>
             <w:shd w:val="clear" w:color="auto" w:fill="C3E0F2" w:themeFill="accent3" w:themeFillTint="33"/>
           </w:tcPr>
           <w:p>
@@ -826,7 +812,7 @@
         </w:tc>
         <w:tc>
           <w:tcPr>
-            <w:tcW w:w="6662" w:type="dxa"/>
+            <w:tcW w:w="7513" w:type="dxa"/>
             <w:shd w:val="clear" w:color="auto" w:fill="C3E0F2" w:themeFill="accent3" w:themeFillTint="33"/>
           </w:tcPr>
           <w:p>
@@ -834,6 +820,12 @@
               <w:ind w:left="0"/>
               <w:cnfStyle w:val="100000000000" w:firstRow="1" w:lastRow="0" w:firstColumn="0" w:lastColumn="0" w:oddVBand="0" w:evenVBand="0" w:oddHBand="0" w:evenHBand="0" w:firstRowFirstColumn="0" w:firstRowLastColumn="0" w:lastRowFirstColumn="0" w:lastRowLastColumn="0"/>
             </w:pPr>
+            <w:r>
+              <w:rPr>
+                <w:rFonts w:hint="eastAsia"/>
+              </w:rPr>
+              <w:t>组内</w:t>
+            </w:r>
             <w:r>
               <w:rPr>
                 <w:rFonts w:hint="eastAsia"/>
@@ -873,7 +865,7 @@
         </w:tc>
         <w:tc>
           <w:tcPr>
-            <w:tcW w:w="1985" w:type="dxa"/>
+            <w:tcW w:w="1134" w:type="dxa"/>
             <w:shd w:val="clear" w:color="auto" w:fill="auto"/>
           </w:tcPr>
           <w:p>
@@ -891,7 +883,7 @@
         </w:tc>
         <w:tc>
           <w:tcPr>
-            <w:tcW w:w="6662" w:type="dxa"/>
+            <w:tcW w:w="7513" w:type="dxa"/>
             <w:shd w:val="clear" w:color="auto" w:fill="auto"/>
           </w:tcPr>
           <w:p>
@@ -903,37 +895,31 @@
               <w:rPr>
                 <w:rFonts w:hint="eastAsia"/>
               </w:rPr>
-              <w:t>ppt</w:t>
+              <w:t>P</w:t>
+            </w:r>
+            <w:r>
+              <w:t>PT</w:t>
             </w:r>
             <w:r>
               <w:rPr>
                 <w:rFonts w:hint="eastAsia"/>
               </w:rPr>
-              <w:t>中没有展示管理员模块的相关成果</w:t>
+              <w:t>中优先级排序的截图需要更新，</w:t>
             </w:r>
             <w:r>
               <w:rPr>
                 <w:rFonts w:hint="eastAsia"/>
               </w:rPr>
-              <w:t>；</w:t>
+              <w:t>J</w:t>
             </w:r>
-          </w:p>
-          <w:p>
-            <w:pPr>
-              <w:ind w:left="0"/>
-              <w:cnfStyle w:val="000000000000" w:firstRow="0" w:lastRow="0" w:firstColumn="0" w:lastColumn="0" w:oddVBand="0" w:evenVBand="0" w:oddHBand="0" w:evenHBand="0" w:firstRowFirstColumn="0" w:firstRowLastColumn="0" w:lastRowFirstColumn="0" w:lastRowLastColumn="0"/>
-            </w:pPr>
             <w:r>
-              <w:rPr>
-                <w:rFonts w:hint="eastAsia"/>
-              </w:rPr>
-              <w:t>ppt</w:t>
+              <w:t>AD</w:t>
             </w:r>
             <w:r>
               <w:rPr>
                 <w:rFonts w:hint="eastAsia"/>
               </w:rPr>
-              <w:t>上在测试用例一页上最好加上所采用的测试方法（黑盒等价类）；</w:t>
+              <w:t>以及组内评审的记录需要补充。</w:t>
             </w:r>
           </w:p>
         </w:tc>
@@ -968,7 +954,7 @@
         </w:tc>
         <w:tc>
           <w:tcPr>
-            <w:tcW w:w="1985" w:type="dxa"/>
+            <w:tcW w:w="1134" w:type="dxa"/>
             <w:shd w:val="clear" w:color="auto" w:fill="auto"/>
           </w:tcPr>
           <w:p>
@@ -986,39 +972,9 @@
         </w:tc>
         <w:tc>
           <w:tcPr>
-            <w:tcW w:w="6662" w:type="dxa"/>
+            <w:tcW w:w="7513" w:type="dxa"/>
             <w:shd w:val="clear" w:color="auto" w:fill="auto"/>
           </w:tcPr>
-          <w:p>
-            <w:pPr>
-              <w:ind w:left="0"/>
-              <w:cnfStyle w:val="000000000000" w:firstRow="0" w:lastRow="0" w:firstColumn="0" w:lastColumn="0" w:oddVBand="0" w:evenVBand="0" w:oddHBand="0" w:evenHBand="0" w:firstRowFirstColumn="0" w:firstRowLastColumn="0" w:lastRowFirstColumn="0" w:lastRowLastColumn="0"/>
-            </w:pPr>
-            <w:r>
-              <w:t>“</w:t>
-            </w:r>
-            <w:r>
-              <w:rPr>
-                <w:rFonts w:hint="eastAsia"/>
-              </w:rPr>
-              <w:t>目录</w:t>
-            </w:r>
-            <w:r>
-              <w:t>”</w:t>
-            </w:r>
-            <w:r>
-              <w:rPr>
-                <w:rFonts w:hint="eastAsia"/>
-              </w:rPr>
-              <w:t>俩字没有排版</w:t>
-            </w:r>
-            <w:r>
-              <w:rPr>
-                <w:rFonts w:hint="eastAsia"/>
-              </w:rPr>
-              <w:t>；</w:t>
-            </w:r>
-          </w:p>
           <w:p>
             <w:pPr>
               <w:ind w:left="0"/>
@@ -1028,22 +984,22 @@
               <w:rPr>
                 <w:rFonts w:hint="eastAsia"/>
               </w:rPr>
-              <w:t>运行需求尚未与管理员确认（系统维护的具体时间等，杨枨建议的系统维护时间为</w:t>
+              <w:t>需要在</w:t>
             </w:r>
             <w:r>
               <w:rPr>
                 <w:rFonts w:hint="eastAsia"/>
               </w:rPr>
-              <w:t>2:</w:t>
+              <w:t>U</w:t>
             </w:r>
             <w:r>
-              <w:t>00am-4:00am</w:t>
+              <w:t>C</w:t>
             </w:r>
             <w:r>
               <w:rPr>
                 <w:rFonts w:hint="eastAsia"/>
               </w:rPr>
-              <w:t>）</w:t>
+              <w:t>建立界面超链接</w:t>
             </w:r>
           </w:p>
         </w:tc>
@@ -1069,7 +1025,7 @@
         </w:tc>
         <w:tc>
           <w:tcPr>
-            <w:tcW w:w="1985" w:type="dxa"/>
+            <w:tcW w:w="1134" w:type="dxa"/>
             <w:shd w:val="clear" w:color="auto" w:fill="auto"/>
           </w:tcPr>
           <w:p>
@@ -1087,7 +1043,7 @@
         </w:tc>
         <w:tc>
           <w:tcPr>
-            <w:tcW w:w="6662" w:type="dxa"/>
+            <w:tcW w:w="7513" w:type="dxa"/>
             <w:shd w:val="clear" w:color="auto" w:fill="auto"/>
           </w:tcPr>
           <w:p>
@@ -1099,25 +1055,7 @@
               <w:rPr>
                 <w:rFonts w:hint="eastAsia"/>
               </w:rPr>
-              <w:t>目录不达标；</w:t>
-            </w:r>
-          </w:p>
-          <w:p>
-            <w:pPr>
-              <w:ind w:left="0"/>
-              <w:cnfStyle w:val="000000000000" w:firstRow="0" w:lastRow="0" w:firstColumn="0" w:lastColumn="0" w:oddVBand="0" w:evenVBand="0" w:oddHBand="0" w:evenHBand="0" w:firstRowFirstColumn="0" w:firstRowLastColumn="0" w:lastRowFirstColumn="0" w:lastRowLastColumn="0"/>
-            </w:pPr>
-            <w:r>
-              <w:rPr>
-                <w:rFonts w:hint="eastAsia"/>
-              </w:rPr>
-              <w:t>用户与管理员</w:t>
-            </w:r>
-            <w:r>
-              <w:rPr>
-                <w:rFonts w:hint="eastAsia"/>
-              </w:rPr>
-              <w:t>的测试用例需要分为两个独立文档；</w:t>
+              <w:t>补充新增渔具店时上传渔具店照片的测试用例。</w:t>
             </w:r>
           </w:p>
         </w:tc>
@@ -1152,7 +1090,7 @@
         </w:tc>
         <w:tc>
           <w:tcPr>
-            <w:tcW w:w="1985" w:type="dxa"/>
+            <w:tcW w:w="1134" w:type="dxa"/>
             <w:shd w:val="clear" w:color="auto" w:fill="auto"/>
           </w:tcPr>
           <w:p>
@@ -1170,7 +1108,7 @@
         </w:tc>
         <w:tc>
           <w:tcPr>
-            <w:tcW w:w="6662" w:type="dxa"/>
+            <w:tcW w:w="7513" w:type="dxa"/>
             <w:shd w:val="clear" w:color="auto" w:fill="auto"/>
           </w:tcPr>
           <w:p>
@@ -1182,271 +1120,7 @@
               <w:rPr>
                 <w:rFonts w:hint="eastAsia"/>
               </w:rPr>
-              <w:t>尚未进行优先级排序。</w:t>
-            </w:r>
-          </w:p>
-        </w:tc>
-      </w:tr>
-      <w:tr>
-        <w:tc>
-          <w:tcPr>
-            <w:cnfStyle w:val="001000000000" w:firstRow="0" w:lastRow="0" w:firstColumn="1" w:lastColumn="0" w:oddVBand="0" w:evenVBand="0" w:oddHBand="0" w:evenHBand="0" w:firstRowFirstColumn="0" w:firstRowLastColumn="0" w:lastRowFirstColumn="0" w:lastRowLastColumn="0"/>
-            <w:tcW w:w="1696" w:type="dxa"/>
-            <w:shd w:val="clear" w:color="auto" w:fill="auto"/>
-          </w:tcPr>
-          <w:p>
-            <w:pPr>
-              <w:ind w:left="0"/>
-            </w:pPr>
-            <w:r>
-              <w:rPr>
-                <w:rFonts w:hint="eastAsia"/>
-              </w:rPr>
-              <w:t>对话框图</w:t>
-            </w:r>
-          </w:p>
-        </w:tc>
-        <w:tc>
-          <w:tcPr>
-            <w:tcW w:w="1985" w:type="dxa"/>
-            <w:shd w:val="clear" w:color="auto" w:fill="auto"/>
-          </w:tcPr>
-          <w:p>
-            <w:pPr>
-              <w:ind w:left="0"/>
-              <w:cnfStyle w:val="000000000000" w:firstRow="0" w:lastRow="0" w:firstColumn="0" w:lastColumn="0" w:oddVBand="0" w:evenVBand="0" w:oddHBand="0" w:evenHBand="0" w:firstRowFirstColumn="0" w:firstRowLastColumn="0" w:lastRowFirstColumn="0" w:lastRowLastColumn="0"/>
-            </w:pPr>
-            <w:r>
-              <w:rPr>
-                <w:rFonts w:hint="eastAsia"/>
-              </w:rPr>
-              <w:t>张嘉诚、苏碧青、郑丞钧</w:t>
-            </w:r>
-          </w:p>
-        </w:tc>
-        <w:tc>
-          <w:tcPr>
-            <w:tcW w:w="6662" w:type="dxa"/>
-            <w:shd w:val="clear" w:color="auto" w:fill="auto"/>
-          </w:tcPr>
-          <w:p>
-            <w:pPr>
-              <w:ind w:left="0"/>
-              <w:cnfStyle w:val="000000000000" w:firstRow="0" w:lastRow="0" w:firstColumn="0" w:lastColumn="0" w:oddVBand="0" w:evenVBand="0" w:oddHBand="0" w:evenHBand="0" w:firstRowFirstColumn="0" w:firstRowLastColumn="0" w:lastRowFirstColumn="0" w:lastRowLastColumn="0"/>
-            </w:pPr>
-            <w:r>
-              <w:rPr>
-                <w:rFonts w:hint="eastAsia"/>
-              </w:rPr>
-              <w:t>对话框图只画了主通路，还需要细化；</w:t>
-            </w:r>
-          </w:p>
-          <w:p>
-            <w:pPr>
-              <w:ind w:left="0"/>
-              <w:cnfStyle w:val="000000000000" w:firstRow="0" w:lastRow="0" w:firstColumn="0" w:lastColumn="0" w:oddVBand="0" w:evenVBand="0" w:oddHBand="0" w:evenHBand="0" w:firstRowFirstColumn="0" w:firstRowLastColumn="0" w:lastRowFirstColumn="0" w:lastRowLastColumn="0"/>
-            </w:pPr>
-            <w:r>
-              <w:rPr>
-                <w:rFonts w:hint="eastAsia"/>
-              </w:rPr>
-              <w:t>例如约钓的对话框图，约钓会出现意外情况以及多种可选情况，建议绘制成</w:t>
-            </w:r>
-            <w:r>
-              <w:rPr>
-                <w:rFonts w:hint="eastAsia"/>
-              </w:rPr>
-              <w:t>D</w:t>
-            </w:r>
-            <w:r>
-              <w:t>M</w:t>
-            </w:r>
-            <w:r>
-              <w:rPr>
-                <w:rFonts w:hint="eastAsia"/>
-              </w:rPr>
-              <w:t>，以总</w:t>
-            </w:r>
-            <w:r>
-              <w:rPr>
-                <w:rFonts w:hint="eastAsia"/>
-              </w:rPr>
-              <w:t>-</w:t>
-            </w:r>
-            <w:r>
-              <w:rPr>
-                <w:rFonts w:hint="eastAsia"/>
-              </w:rPr>
-              <w:t>分的形式组织。</w:t>
-            </w:r>
-          </w:p>
-        </w:tc>
-      </w:tr>
-      <w:tr>
-        <w:tc>
-          <w:tcPr>
-            <w:cnfStyle w:val="001000000000" w:firstRow="0" w:lastRow="0" w:firstColumn="1" w:lastColumn="0" w:oddVBand="0" w:evenVBand="0" w:oddHBand="0" w:evenHBand="0" w:firstRowFirstColumn="0" w:firstRowLastColumn="0" w:lastRowFirstColumn="0" w:lastRowLastColumn="0"/>
-            <w:tcW w:w="1696" w:type="dxa"/>
-            <w:shd w:val="clear" w:color="auto" w:fill="auto"/>
-          </w:tcPr>
-          <w:p>
-            <w:pPr>
-              <w:ind w:left="0"/>
-            </w:pPr>
-            <w:r>
-              <w:rPr>
-                <w:rFonts w:hint="eastAsia"/>
-              </w:rPr>
-              <w:t>用例图</w:t>
-            </w:r>
-          </w:p>
-        </w:tc>
-        <w:tc>
-          <w:tcPr>
-            <w:tcW w:w="1985" w:type="dxa"/>
-            <w:shd w:val="clear" w:color="auto" w:fill="auto"/>
-          </w:tcPr>
-          <w:p>
-            <w:pPr>
-              <w:ind w:left="0"/>
-              <w:cnfStyle w:val="000000000000" w:firstRow="0" w:lastRow="0" w:firstColumn="0" w:lastColumn="0" w:oddVBand="0" w:evenVBand="0" w:oddHBand="0" w:evenHBand="0" w:firstRowFirstColumn="0" w:firstRowLastColumn="0" w:lastRowFirstColumn="0" w:lastRowLastColumn="0"/>
-            </w:pPr>
-            <w:r>
-              <w:rPr>
-                <w:rFonts w:hint="eastAsia"/>
-              </w:rPr>
-              <w:t>张嘉诚、郑丞钧</w:t>
-            </w:r>
-          </w:p>
-        </w:tc>
-        <w:tc>
-          <w:tcPr>
-            <w:tcW w:w="6662" w:type="dxa"/>
-            <w:shd w:val="clear" w:color="auto" w:fill="auto"/>
-          </w:tcPr>
-          <w:p>
-            <w:pPr>
-              <w:ind w:left="0"/>
-              <w:cnfStyle w:val="000000000000" w:firstRow="0" w:lastRow="0" w:firstColumn="0" w:lastColumn="0" w:oddVBand="0" w:evenVBand="0" w:oddHBand="0" w:evenHBand="0" w:firstRowFirstColumn="0" w:firstRowLastColumn="0" w:lastRowFirstColumn="0" w:lastRowLastColumn="0"/>
-            </w:pPr>
-            <w:r>
-              <w:rPr>
-                <w:rFonts w:hint="eastAsia"/>
-              </w:rPr>
-              <w:t>参数还需要细化（例如本次</w:t>
-            </w:r>
-            <w:r>
-              <w:rPr>
-                <w:rFonts w:hint="eastAsia"/>
-              </w:rPr>
-              <w:t>P</w:t>
-            </w:r>
-            <w:r>
-              <w:t>PT</w:t>
-            </w:r>
-            <w:r>
-              <w:rPr>
-                <w:rFonts w:hint="eastAsia"/>
-              </w:rPr>
-              <w:t>上举例的用例图上的</w:t>
-            </w:r>
-            <w:r>
-              <w:t>’</w:t>
-            </w:r>
-            <w:r>
-              <w:rPr>
-                <w:rFonts w:hint="eastAsia"/>
-              </w:rPr>
-              <w:t>必要信息</w:t>
-            </w:r>
-            <w:r>
-              <w:t>’</w:t>
-            </w:r>
-            <w:r>
-              <w:rPr>
-                <w:rFonts w:hint="eastAsia"/>
-              </w:rPr>
-              <w:t>一项，就有列举出来的必要）</w:t>
-            </w:r>
-          </w:p>
-        </w:tc>
-      </w:tr>
-      <w:tr>
-        <w:tc>
-          <w:tcPr>
-            <w:cnfStyle w:val="001000000000" w:firstRow="0" w:lastRow="0" w:firstColumn="1" w:lastColumn="0" w:oddVBand="0" w:evenVBand="0" w:oddHBand="0" w:evenHBand="0" w:firstRowFirstColumn="0" w:firstRowLastColumn="0" w:lastRowFirstColumn="0" w:lastRowLastColumn="0"/>
-            <w:tcW w:w="1696" w:type="dxa"/>
-            <w:shd w:val="clear" w:color="auto" w:fill="auto"/>
-          </w:tcPr>
-          <w:p>
-            <w:pPr>
-              <w:ind w:left="0"/>
-            </w:pPr>
-            <w:r>
-              <w:rPr>
-                <w:rFonts w:hint="eastAsia"/>
-              </w:rPr>
-              <w:t>其他</w:t>
-            </w:r>
-          </w:p>
-        </w:tc>
-        <w:tc>
-          <w:tcPr>
-            <w:tcW w:w="1985" w:type="dxa"/>
-            <w:shd w:val="clear" w:color="auto" w:fill="auto"/>
-          </w:tcPr>
-          <w:p>
-            <w:pPr>
-              <w:ind w:left="0"/>
-              <w:cnfStyle w:val="000000000000" w:firstRow="0" w:lastRow="0" w:firstColumn="0" w:lastColumn="0" w:oddVBand="0" w:evenVBand="0" w:oddHBand="0" w:evenHBand="0" w:firstRowFirstColumn="0" w:firstRowLastColumn="0" w:lastRowFirstColumn="0" w:lastRowLastColumn="0"/>
-            </w:pPr>
-            <w:r>
-              <w:rPr>
-                <w:rFonts w:hint="eastAsia"/>
-              </w:rPr>
-              <w:t>待定</w:t>
-            </w:r>
-          </w:p>
-        </w:tc>
-        <w:tc>
-          <w:tcPr>
-            <w:tcW w:w="6662" w:type="dxa"/>
-            <w:shd w:val="clear" w:color="auto" w:fill="auto"/>
-          </w:tcPr>
-          <w:p>
-            <w:pPr>
-              <w:ind w:left="0"/>
-              <w:cnfStyle w:val="000000000000" w:firstRow="0" w:lastRow="0" w:firstColumn="0" w:lastColumn="0" w:oddVBand="0" w:evenVBand="0" w:oddHBand="0" w:evenHBand="0" w:firstRowFirstColumn="0" w:firstRowLastColumn="0" w:lastRowFirstColumn="0" w:lastRowLastColumn="0"/>
-            </w:pPr>
-            <w:r>
-              <w:rPr>
-                <w:rFonts w:hint="eastAsia"/>
-              </w:rPr>
-              <w:t>为了更好地向客户说明，建议绘制序列图</w:t>
-            </w:r>
-            <w:r>
-              <w:rPr>
-                <w:rFonts w:hint="eastAsia"/>
-              </w:rPr>
-              <w:t>or</w:t>
-            </w:r>
-            <w:r>
-              <w:rPr>
-                <w:rFonts w:hint="eastAsia"/>
-              </w:rPr>
-              <w:t>协作图</w:t>
-            </w:r>
-            <w:r>
-              <w:rPr>
-                <w:rFonts w:hint="eastAsia"/>
-              </w:rPr>
-              <w:t>or</w:t>
-            </w:r>
-            <w:r>
-              <w:rPr>
-                <w:rFonts w:hint="eastAsia"/>
-              </w:rPr>
-              <w:t>活动图等辅助说明。</w:t>
+              <w:t>需要及时补充优先级排序文档</w:t>
             </w:r>
           </w:p>
         </w:tc>
@@ -1481,7 +1155,7 @@
         </w:tc>
         <w:tc>
           <w:tcPr>
-            <w:tcW w:w="1985" w:type="dxa"/>
+            <w:tcW w:w="1134" w:type="dxa"/>
             <w:shd w:val="clear" w:color="auto" w:fill="auto"/>
           </w:tcPr>
           <w:p>
@@ -1493,13 +1167,13 @@
               <w:rPr>
                 <w:rFonts w:hint="eastAsia"/>
               </w:rPr>
-              <w:t>待定</w:t>
+              <w:t>张嘉诚</w:t>
             </w:r>
           </w:p>
         </w:tc>
         <w:tc>
           <w:tcPr>
-            <w:tcW w:w="6662" w:type="dxa"/>
+            <w:tcW w:w="7513" w:type="dxa"/>
             <w:shd w:val="clear" w:color="auto" w:fill="auto"/>
           </w:tcPr>
           <w:p>
@@ -1511,16 +1185,16 @@
               <w:rPr>
                 <w:rFonts w:hint="eastAsia"/>
               </w:rPr>
-              <w:t>缺少管理员端的</w:t>
-            </w:r>
-            <w:r>
-              <w:t>ER</w:t>
+              <w:t>暂时</w:t>
             </w:r>
             <w:r>
               <w:rPr>
                 <w:rFonts w:hint="eastAsia"/>
               </w:rPr>
-              <w:t>图</w:t>
+              <w:t>O</w:t>
+            </w:r>
+            <w:r>
+              <w:t>K</w:t>
             </w:r>
           </w:p>
         </w:tc>
@@ -1546,7 +1220,7 @@
         </w:tc>
         <w:tc>
           <w:tcPr>
-            <w:tcW w:w="1985" w:type="dxa"/>
+            <w:tcW w:w="1134" w:type="dxa"/>
             <w:shd w:val="clear" w:color="auto" w:fill="auto"/>
           </w:tcPr>
           <w:p>
@@ -1564,7 +1238,7 @@
         </w:tc>
         <w:tc>
           <w:tcPr>
-            <w:tcW w:w="6662" w:type="dxa"/>
+            <w:tcW w:w="7513" w:type="dxa"/>
             <w:shd w:val="clear" w:color="auto" w:fill="auto"/>
           </w:tcPr>
           <w:p>
@@ -1576,7 +1250,19 @@
               <w:rPr>
                 <w:rFonts w:hint="eastAsia"/>
               </w:rPr>
-              <w:t>一页至少两张图片</w:t>
+              <w:t>还在补充</w:t>
+            </w:r>
+            <w:r>
+              <w:rPr>
+                <w:rFonts w:hint="eastAsia"/>
+              </w:rPr>
+              <w:t>更新</w:t>
+            </w:r>
+            <w:r>
+              <w:rPr>
+                <w:rFonts w:hint="eastAsia"/>
+              </w:rPr>
+              <w:t>中</w:t>
             </w:r>
           </w:p>
         </w:tc>
@@ -1602,7 +1288,7 @@
         </w:tc>
         <w:tc>
           <w:tcPr>
-            <w:tcW w:w="1985" w:type="dxa"/>
+            <w:tcW w:w="1134" w:type="dxa"/>
             <w:shd w:val="clear" w:color="auto" w:fill="auto"/>
           </w:tcPr>
           <w:p>
@@ -1614,13 +1300,13 @@
               <w:rPr>
                 <w:rFonts w:hint="eastAsia"/>
               </w:rPr>
-              <w:t>待定</w:t>
+              <w:t>郑丞钧</w:t>
             </w:r>
           </w:p>
         </w:tc>
         <w:tc>
           <w:tcPr>
-            <w:tcW w:w="6662" w:type="dxa"/>
+            <w:tcW w:w="7513" w:type="dxa"/>
             <w:shd w:val="clear" w:color="auto" w:fill="auto"/>
           </w:tcPr>
           <w:p>
@@ -1632,69 +1318,31 @@
               <w:rPr>
                 <w:rFonts w:hint="eastAsia"/>
               </w:rPr>
-              <w:t>没有及时跟进更新</w:t>
+              <w:t>G</w:t>
             </w:r>
-          </w:p>
-        </w:tc>
-      </w:tr>
-      <w:tr>
-        <w:tc>
-          <w:tcPr>
-            <w:cnfStyle w:val="001000000000" w:firstRow="0" w:lastRow="0" w:firstColumn="1" w:lastColumn="0" w:oddVBand="0" w:evenVBand="0" w:oddHBand="0" w:evenHBand="0" w:firstRowFirstColumn="0" w:firstRowLastColumn="0" w:lastRowFirstColumn="0" w:lastRowLastColumn="0"/>
-            <w:tcW w:w="1696" w:type="dxa"/>
-            <w:shd w:val="clear" w:color="auto" w:fill="auto"/>
-          </w:tcPr>
-          <w:p>
-            <w:pPr>
-              <w:ind w:left="0"/>
-            </w:pPr>
             <w:r>
-              <w:rPr>
-                <w:rFonts w:hint="eastAsia"/>
-              </w:rPr>
-              <w:t>teambuilding</w:t>
+              <w:t>ANTT</w:t>
             </w:r>
             <w:r>
               <w:rPr>
                 <w:rFonts w:hint="eastAsia"/>
               </w:rPr>
-              <w:t>小结</w:t>
+              <w:t>图已更新</w:t>
             </w:r>
-          </w:p>
-        </w:tc>
-        <w:tc>
-          <w:tcPr>
-            <w:tcW w:w="1985" w:type="dxa"/>
-            <w:shd w:val="clear" w:color="auto" w:fill="auto"/>
-          </w:tcPr>
-          <w:p>
-            <w:pPr>
-              <w:ind w:left="0"/>
-              <w:cnfStyle w:val="000000000000" w:firstRow="0" w:lastRow="0" w:firstColumn="0" w:lastColumn="0" w:oddVBand="0" w:evenVBand="0" w:oddHBand="0" w:evenHBand="0" w:firstRowFirstColumn="0" w:firstRowLastColumn="0" w:lastRowFirstColumn="0" w:lastRowLastColumn="0"/>
-            </w:pPr>
             <w:r>
               <w:rPr>
                 <w:rFonts w:hint="eastAsia"/>
               </w:rPr>
-              <w:t>赵豪杰</w:t>
+              <w:t>，</w:t>
             </w:r>
-          </w:p>
-        </w:tc>
-        <w:tc>
-          <w:tcPr>
-            <w:tcW w:w="6662" w:type="dxa"/>
-            <w:shd w:val="clear" w:color="auto" w:fill="auto"/>
-          </w:tcPr>
-          <w:p>
-            <w:pPr>
-              <w:ind w:left="0"/>
-              <w:cnfStyle w:val="000000000000" w:firstRow="0" w:lastRow="0" w:firstColumn="0" w:lastColumn="0" w:oddVBand="0" w:evenVBand="0" w:oddHBand="0" w:evenHBand="0" w:firstRowFirstColumn="0" w:firstRowLastColumn="0" w:lastRowFirstColumn="0" w:lastRowLastColumn="0"/>
-            </w:pPr>
             <w:r>
               <w:rPr>
                 <w:rFonts w:hint="eastAsia"/>
               </w:rPr>
-              <w:t>没有及时做出团建小结</w:t>
+              <w:t>O</w:t>
+            </w:r>
+            <w:r>
+              <w:t>K</w:t>
             </w:r>
           </w:p>
         </w:tc>
@@ -1723,7 +1371,7 @@
         </w:tc>
         <w:tc>
           <w:tcPr>
-            <w:tcW w:w="1985" w:type="dxa"/>
+            <w:tcW w:w="1134" w:type="dxa"/>
             <w:shd w:val="clear" w:color="auto" w:fill="auto"/>
           </w:tcPr>
           <w:p>
@@ -1741,7 +1389,7 @@
         </w:tc>
         <w:tc>
           <w:tcPr>
-            <w:tcW w:w="6662" w:type="dxa"/>
+            <w:tcW w:w="7513" w:type="dxa"/>
             <w:shd w:val="clear" w:color="auto" w:fill="auto"/>
           </w:tcPr>
           <w:p>
@@ -1753,7 +1401,7 @@
               <w:rPr>
                 <w:rFonts w:hint="eastAsia"/>
               </w:rPr>
-              <w:t>尚未开展</w:t>
+              <w:t>已顺利开展，且有会议记录</w:t>
             </w:r>
           </w:p>
         </w:tc>
@@ -1779,7 +1427,7 @@
         </w:tc>
         <w:tc>
           <w:tcPr>
-            <w:tcW w:w="1985" w:type="dxa"/>
+            <w:tcW w:w="1134" w:type="dxa"/>
             <w:shd w:val="clear" w:color="auto" w:fill="auto"/>
           </w:tcPr>
           <w:p>
@@ -1797,7 +1445,7 @@
         </w:tc>
         <w:tc>
           <w:tcPr>
-            <w:tcW w:w="6662" w:type="dxa"/>
+            <w:tcW w:w="7513" w:type="dxa"/>
             <w:shd w:val="clear" w:color="auto" w:fill="auto"/>
           </w:tcPr>
           <w:p>
@@ -1809,7 +1457,7 @@
               <w:rPr>
                 <w:rFonts w:hint="eastAsia"/>
               </w:rPr>
-              <w:t>尚未开展</w:t>
+              <w:t>已顺利开展，且有会议记录</w:t>
             </w:r>
           </w:p>
         </w:tc>
@@ -1831,7 +1479,6 @@
           <w:sz w:val="28"/>
           <w:lang w:val="zh-CN" w:eastAsia="zh-CN" w:bidi="zh-CN"/>
         </w:rPr>
-        <w:lastRenderedPageBreak/>
         <w:t>评审</w:t>
       </w:r>
       <w:r>
@@ -1841,8 +1488,10 @@
           <w:sz w:val="28"/>
           <w:lang w:val="zh-CN" w:eastAsia="zh-CN" w:bidi="zh-CN"/>
         </w:rPr>
-        <w:t>结果</w:t>
+        <w:t>总结</w:t>
       </w:r>
+      <w:bookmarkStart w:id="0" w:name="_GoBack"/>
+      <w:bookmarkEnd w:id="0"/>
     </w:p>
     <w:p>
       <w:pPr>
@@ -1902,9 +1551,6 @@
     <w:p>
       <w:pPr>
         <w:ind w:left="0"/>
-        <w:rPr>
-          <w:rFonts w:hint="eastAsia"/>
-        </w:rPr>
       </w:pPr>
       <w:r>
         <w:rPr>
@@ -2080,9 +1726,6 @@
             <w:pPr>
               <w:ind w:left="0"/>
               <w:cnfStyle w:val="000000000000" w:firstRow="0" w:lastRow="0" w:firstColumn="0" w:lastColumn="0" w:oddVBand="0" w:evenVBand="0" w:oddHBand="0" w:evenHBand="0" w:firstRowFirstColumn="0" w:firstRowLastColumn="0" w:lastRowFirstColumn="0" w:lastRowLastColumn="0"/>
-              <w:rPr>
-                <w:rFonts w:hint="eastAsia"/>
-              </w:rPr>
             </w:pPr>
             <w:r>
               <w:rPr>
@@ -2239,9 +1882,6 @@
             <w:pPr>
               <w:ind w:left="0"/>
               <w:cnfStyle w:val="000000000000" w:firstRow="0" w:lastRow="0" w:firstColumn="0" w:lastColumn="0" w:oddVBand="0" w:evenVBand="0" w:oddHBand="0" w:evenHBand="0" w:firstRowFirstColumn="0" w:firstRowLastColumn="0" w:lastRowFirstColumn="0" w:lastRowLastColumn="0"/>
-              <w:rPr>
-                <w:rFonts w:hint="eastAsia"/>
-              </w:rPr>
             </w:pPr>
             <w:r>
               <w:rPr>
@@ -2249,8 +1889,6 @@
               </w:rPr>
               <w:t>补充新增渔具店时上传渔具店照片的测试用例。</w:t>
             </w:r>
-            <w:bookmarkStart w:id="0" w:name="_GoBack"/>
-            <w:bookmarkEnd w:id="0"/>
           </w:p>
         </w:tc>
         <w:tc>
@@ -2349,25 +1987,6 @@
         </w:tc>
       </w:tr>
     </w:tbl>
-    <w:p>
-      <w:pPr>
-        <w:pStyle w:val="21"/>
-        <w:rPr>
-          <w:b/>
-          <w:sz w:val="28"/>
-          <w:lang w:val="zh-CN" w:eastAsia="zh-CN" w:bidi="zh-CN"/>
-        </w:rPr>
-      </w:pPr>
-      <w:r>
-        <w:rPr>
-          <w:rFonts w:hint="eastAsia"/>
-          <w:b/>
-          <w:sz w:val="28"/>
-          <w:lang w:val="zh-CN" w:eastAsia="zh-CN" w:bidi="zh-CN"/>
-        </w:rPr>
-        <w:t>备忘录</w:t>
-      </w:r>
-    </w:p>
     <w:p>
       <w:pPr>
         <w:ind w:left="0"/>
@@ -29852,6 +29471,7 @@
     <w:rsid w:val="00162AF1"/>
     <w:rsid w:val="001C6B06"/>
     <w:rsid w:val="003B0A07"/>
+    <w:rsid w:val="003F4334"/>
     <w:rsid w:val="005A5D1B"/>
     <w:rsid w:val="006A6391"/>
     <w:rsid w:val="006D7B85"/>
@@ -29871,6 +29491,7 @@
     <w:rsid w:val="00DA7390"/>
     <w:rsid w:val="00DF2162"/>
     <w:rsid w:val="00DF7AD5"/>
+    <w:rsid w:val="00F20912"/>
     <w:rsid w:val="00F55EEE"/>
     <w:rsid w:val="00F72D8B"/>
     <w:rsid w:val="00FB023C"/>
